--- a/alligator/postertext.docx
+++ b/alligator/postertext.docx
@@ -155,8 +155,6 @@
       <w:pPr>
         <w:pStyle w:val="ListParagraph"/>
       </w:pPr>
-      <w:bookmarkStart w:id="0" w:name="_GoBack"/>
-      <w:bookmarkEnd w:id="0"/>
       <w:r>
         <w:lastRenderedPageBreak/>
         <mc:AlternateContent>
@@ -225,7 +223,7 @@
           </mc:Choice>
           <mc:Fallback>
             <w:pict>
-              <v:shapetype w14:anchorId="732F4275" id="_x0000_t32" coordsize="21600,21600" o:spt="32" o:oned="t" path="m0,0l21600,21600e" filled="f">
+              <v:shapetype w14:anchorId="2EAA9073" id="_x0000_t32" coordsize="21600,21600" o:spt="32" o:oned="t" path="m0,0l21600,21600e" filled="f">
                 <v:path arrowok="t" fillok="f" o:connecttype="none"/>
                 <o:lock v:ext="edit" shapetype="t"/>
               </v:shapetype>
@@ -303,7 +301,7 @@
           </mc:Choice>
           <mc:Fallback>
             <w:pict>
-              <v:shape w14:anchorId="754CAEBD" id="Straight Arrow Connector 1" o:spid="_x0000_s1026" type="#_x0000_t32" style="position:absolute;margin-left:247.05pt;margin-top:4in;width:8.95pt;height:45.2pt;flip:x;z-index:251684864;visibility:visible;mso-wrap-style:square;mso-width-percent:0;mso-height-percent:0;mso-wrap-distance-left:9pt;mso-wrap-distance-top:0;mso-wrap-distance-right:9pt;mso-wrap-distance-bottom:0;mso-position-horizontal:absolute;mso-position-horizontal-relative:text;mso-position-vertical:absolute;mso-position-vertical-relative:text;mso-width-percent:0;mso-height-percent:0;mso-width-relative:margin;mso-height-relative:margin" o:gfxdata="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" strokecolor="#2f5496 [2408]" strokeweight="4.5pt">
+              <v:shape w14:anchorId="69D124B8" id="Straight Arrow Connector 1" o:spid="_x0000_s1026" type="#_x0000_t32" style="position:absolute;margin-left:247.05pt;margin-top:4in;width:8.95pt;height:45.2pt;flip:x;z-index:251684864;visibility:visible;mso-wrap-style:square;mso-width-percent:0;mso-height-percent:0;mso-wrap-distance-left:9pt;mso-wrap-distance-top:0;mso-wrap-distance-right:9pt;mso-wrap-distance-bottom:0;mso-position-horizontal:absolute;mso-position-horizontal-relative:text;mso-position-vertical:absolute;mso-position-vertical-relative:text;mso-width-percent:0;mso-height-percent:0;mso-width-relative:margin;mso-height-relative:margin" o:gfxdata="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" strokecolor="#2f5496 [2408]" strokeweight="4.5pt">
                 <v:stroke endarrow="block" joinstyle="miter"/>
               </v:shape>
             </w:pict>
@@ -377,7 +375,7 @@
           </mc:Choice>
           <mc:Fallback>
             <w:pict>
-              <v:shape w14:anchorId="420E532D" id="Straight Arrow Connector 1" o:spid="_x0000_s1026" type="#_x0000_t32" style="position:absolute;margin-left:319pt;margin-top:279.15pt;width:27.05pt;height:3.6pt;flip:x;z-index:251682816;visibility:visible;mso-wrap-style:square;mso-width-percent:0;mso-height-percent:0;mso-wrap-distance-left:9pt;mso-wrap-distance-top:0;mso-wrap-distance-right:9pt;mso-wrap-distance-bottom:0;mso-position-horizontal:absolute;mso-position-horizontal-relative:text;mso-position-vertical:absolute;mso-position-vertical-relative:text;mso-width-percent:0;mso-height-percent:0;mso-width-relative:margin;mso-height-relative:margin" o:gfxdata="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" strokecolor="#2f5496 [2408]" strokeweight="4.5pt">
+              <v:shape w14:anchorId="2D2D48BA" id="Straight Arrow Connector 1" o:spid="_x0000_s1026" type="#_x0000_t32" style="position:absolute;margin-left:319pt;margin-top:279.15pt;width:27.05pt;height:3.6pt;flip:x;z-index:251682816;visibility:visible;mso-wrap-style:square;mso-width-percent:0;mso-height-percent:0;mso-wrap-distance-left:9pt;mso-wrap-distance-top:0;mso-wrap-distance-right:9pt;mso-wrap-distance-bottom:0;mso-position-horizontal:absolute;mso-position-horizontal-relative:text;mso-position-vertical:absolute;mso-position-vertical-relative:text;mso-width-percent:0;mso-height-percent:0;mso-width-relative:margin;mso-height-relative:margin" o:gfxdata="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" strokecolor="#2f5496 [2408]" strokeweight="4.5pt">
                 <v:stroke endarrow="block" joinstyle="miter"/>
               </v:shape>
             </w:pict>
@@ -451,7 +449,7 @@
           </mc:Choice>
           <mc:Fallback>
             <w:pict>
-              <v:shape w14:anchorId="7686528E" id="Straight Arrow Connector 1" o:spid="_x0000_s1026" type="#_x0000_t32" style="position:absolute;margin-left:310.05pt;margin-top:207pt;width:27pt;height:54.2pt;flip:x;z-index:251680768;visibility:visible;mso-wrap-style:square;mso-width-percent:0;mso-height-percent:0;mso-wrap-distance-left:9pt;mso-wrap-distance-top:0;mso-wrap-distance-right:9pt;mso-wrap-distance-bottom:0;mso-position-horizontal:absolute;mso-position-horizontal-relative:text;mso-position-vertical:absolute;mso-position-vertical-relative:text;mso-width-percent:0;mso-height-percent:0;mso-width-relative:margin;mso-height-relative:margin" o:gfxdata="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" strokecolor="#2f5496 [2408]" strokeweight="4.5pt">
+              <v:shape w14:anchorId="6D4AACA5" id="Straight Arrow Connector 1" o:spid="_x0000_s1026" type="#_x0000_t32" style="position:absolute;margin-left:310.05pt;margin-top:207pt;width:27pt;height:54.2pt;flip:x;z-index:251680768;visibility:visible;mso-wrap-style:square;mso-width-percent:0;mso-height-percent:0;mso-wrap-distance-left:9pt;mso-wrap-distance-top:0;mso-wrap-distance-right:9pt;mso-wrap-distance-bottom:0;mso-position-horizontal:absolute;mso-position-horizontal-relative:text;mso-position-vertical:absolute;mso-position-vertical-relative:text;mso-width-percent:0;mso-height-percent:0;mso-width-relative:margin;mso-height-relative:margin" o:gfxdata="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" strokecolor="#2f5496 [2408]" strokeweight="4.5pt">
                 <v:stroke endarrow="block" joinstyle="miter"/>
               </v:shape>
             </w:pict>
@@ -525,7 +523,7 @@
           </mc:Choice>
           <mc:Fallback>
             <w:pict>
-              <v:shape w14:anchorId="54F76740" id="Straight Arrow Connector 1" o:spid="_x0000_s1026" type="#_x0000_t32" style="position:absolute;margin-left:238.05pt;margin-top:207.2pt;width:36.05pt;height:54.2pt;z-index:251677696;visibility:visible;mso-wrap-style:square;mso-width-percent:0;mso-height-percent:0;mso-wrap-distance-left:9pt;mso-wrap-distance-top:0;mso-wrap-distance-right:9pt;mso-wrap-distance-bottom:0;mso-position-horizontal:absolute;mso-position-horizontal-relative:text;mso-position-vertical:absolute;mso-position-vertical-relative:text;mso-width-percent:0;mso-height-percent:0;mso-width-relative:margin;mso-height-relative:margin" o:gfxdata="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" strokecolor="#2f5496 [2408]" strokeweight="4.5pt">
+              <v:shape w14:anchorId="1EC692DF" id="Straight Arrow Connector 1" o:spid="_x0000_s1026" type="#_x0000_t32" style="position:absolute;margin-left:238.05pt;margin-top:207.2pt;width:36.05pt;height:54.2pt;z-index:251677696;visibility:visible;mso-wrap-style:square;mso-width-percent:0;mso-height-percent:0;mso-wrap-distance-left:9pt;mso-wrap-distance-top:0;mso-wrap-distance-right:9pt;mso-wrap-distance-bottom:0;mso-position-horizontal:absolute;mso-position-horizontal-relative:text;mso-position-vertical:absolute;mso-position-vertical-relative:text;mso-width-percent:0;mso-height-percent:0;mso-width-relative:margin;mso-height-relative:margin" o:gfxdata="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" strokecolor="#2f5496 [2408]" strokeweight="4.5pt">
                 <v:stroke endarrow="block" joinstyle="miter"/>
               </v:shape>
             </w:pict>
@@ -599,7 +597,7 @@
           </mc:Choice>
           <mc:Fallback>
             <w:pict>
-              <v:shape w14:anchorId="70759F73" id="Straight Arrow Connector 1" o:spid="_x0000_s1026" type="#_x0000_t32" style="position:absolute;margin-left:202.05pt;margin-top:269.95pt;width:45pt;height:3.6pt;z-index:251675648;visibility:visible;mso-wrap-style:square;mso-width-percent:0;mso-height-percent:0;mso-wrap-distance-left:9pt;mso-wrap-distance-top:0;mso-wrap-distance-right:9pt;mso-wrap-distance-bottom:0;mso-position-horizontal:absolute;mso-position-horizontal-relative:text;mso-position-vertical:absolute;mso-position-vertical-relative:text;mso-width-percent:0;mso-height-percent:0;mso-width-relative:margin;mso-height-relative:margin" o:gfxdata="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" strokecolor="#2f5496 [2408]" strokeweight="4.5pt">
+              <v:shape w14:anchorId="2D12C698" id="Straight Arrow Connector 1" o:spid="_x0000_s1026" type="#_x0000_t32" style="position:absolute;margin-left:202.05pt;margin-top:269.95pt;width:45pt;height:3.6pt;z-index:251675648;visibility:visible;mso-wrap-style:square;mso-width-percent:0;mso-height-percent:0;mso-wrap-distance-left:9pt;mso-wrap-distance-top:0;mso-wrap-distance-right:9pt;mso-wrap-distance-bottom:0;mso-position-horizontal:absolute;mso-position-horizontal-relative:text;mso-position-vertical:absolute;mso-position-vertical-relative:text;mso-width-percent:0;mso-height-percent:0;mso-width-relative:margin;mso-height-relative:margin" o:gfxdata="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" strokecolor="#2f5496 [2408]" strokeweight="4.5pt">
                 <v:stroke endarrow="block" joinstyle="miter"/>
               </v:shape>
             </w:pict>
@@ -1554,6 +1552,100 @@
         </mc:AlternateContent>
       </w:r>
     </w:p>
+    <w:p/>
+    <w:p/>
+    <w:p/>
+    <w:p/>
+    <w:p/>
+    <w:p/>
+    <w:p/>
+    <w:p/>
+    <w:p/>
+    <w:p/>
+    <w:p/>
+    <w:p/>
+    <w:p/>
+    <w:p/>
+    <w:p/>
+    <w:p/>
+    <w:p/>
+    <w:p/>
+    <w:p/>
+    <w:p/>
+    <w:p/>
+    <w:p/>
+    <w:p>
+      <w:r>
+        <w:t xml:space="preserve">Hardware: </w:t>
+      </w:r>
+      <w:r>
+        <w:rPr>
+          <w:noProof/>
+        </w:rPr>
+        <w:drawing>
+          <wp:inline distT="0" distB="0" distL="0" distR="0" wp14:anchorId="4A2651A3" wp14:editId="26F7E646">
+            <wp:extent cx="939800" cy="1409700"/>
+            <wp:effectExtent l="0" t="0" r="0" b="12700"/>
+            <wp:docPr id="18" name="Picture 18" descr="alligator/sensors_schem.png"/>
+            <wp:cNvGraphicFramePr>
+              <a:graphicFrameLocks xmlns:a="http://schemas.openxmlformats.org/drawingml/2006/main" noChangeAspect="1"/>
+            </wp:cNvGraphicFramePr>
+            <a:graphic xmlns:a="http://schemas.openxmlformats.org/drawingml/2006/main">
+              <a:graphicData uri="http://schemas.openxmlformats.org/drawingml/2006/picture">
+                <pic:pic xmlns:pic="http://schemas.openxmlformats.org/drawingml/2006/picture">
+                  <pic:nvPicPr>
+                    <pic:cNvPr id="0" name="Picture 1" descr="alligator/sensors_schem.png"/>
+                    <pic:cNvPicPr>
+                      <a:picLocks noChangeAspect="1" noChangeArrowheads="1"/>
+                    </pic:cNvPicPr>
+                  </pic:nvPicPr>
+                  <pic:blipFill>
+                    <a:blip r:embed="rId5">
+                      <a:extLst>
+                        <a:ext uri="{28A0092B-C50C-407E-A947-70E740481C1C}">
+                          <a14:useLocalDpi xmlns:a14="http://schemas.microsoft.com/office/drawing/2010/main" val="0"/>
+                        </a:ext>
+                      </a:extLst>
+                    </a:blip>
+                    <a:srcRect/>
+                    <a:stretch>
+                      <a:fillRect/>
+                    </a:stretch>
+                  </pic:blipFill>
+                  <pic:spPr bwMode="auto">
+                    <a:xfrm>
+                      <a:off x="0" y="0"/>
+                      <a:ext cx="939800" cy="1409700"/>
+                    </a:xfrm>
+                    <a:prstGeom prst="rect">
+                      <a:avLst/>
+                    </a:prstGeom>
+                    <a:noFill/>
+                    <a:ln>
+                      <a:noFill/>
+                    </a:ln>
+                  </pic:spPr>
+                </pic:pic>
+              </a:graphicData>
+            </a:graphic>
+          </wp:inline>
+        </w:drawing>
+      </w:r>
+      <w:r>
+        <w:t xml:space="preserve"> - </w:t>
+      </w:r>
+      <w:proofErr w:type="spellStart"/>
+      <w:r>
+        <w:t>Adafruit</w:t>
+      </w:r>
+      <w:proofErr w:type="spellEnd"/>
+      <w:r>
+        <w:t xml:space="preserve"> MPR121 touch sensor; </w:t>
+      </w:r>
+      <w:bookmarkStart w:id="0" w:name="_GoBack"/>
+    </w:p>
+    <w:bookmarkEnd w:id="0"/>
+    <w:p/>
     <w:sectPr>
       <w:pgSz w:w="12240" w:h="15840"/>
       <w:pgMar w:top="1440" w:right="1440" w:bottom="1440" w:left="1440" w:header="720" w:footer="720" w:gutter="0"/>

--- a/alligator/postertext.docx
+++ b/alligator/postertext.docx
@@ -108,15 +108,7 @@
         </w:numPr>
       </w:pPr>
       <w:r>
-        <w:t xml:space="preserve">Implementing repeats – </w:t>
-      </w:r>
-      <w:proofErr w:type="spellStart"/>
-      <w:r>
-        <w:t>PureData</w:t>
-      </w:r>
-      <w:proofErr w:type="spellEnd"/>
-      <w:r>
-        <w:t xml:space="preserve"> doesn’t have an object for that, and we had to design it ourselves;</w:t>
+        <w:t>Implementing repeats – PureData doesn’t have an object for that, and we had to design it ourselves;</w:t>
       </w:r>
     </w:p>
     <w:p>
@@ -223,7 +215,7 @@
           </mc:Choice>
           <mc:Fallback>
             <w:pict>
-              <v:shapetype w14:anchorId="2EAA9073" id="_x0000_t32" coordsize="21600,21600" o:spt="32" o:oned="t" path="m0,0l21600,21600e" filled="f">
+              <v:shapetype w14:anchorId="162359BD" id="_x0000_t32" coordsize="21600,21600" o:spt="32" o:oned="t" path="m0,0l21600,21600e" filled="f">
                 <v:path arrowok="t" fillok="f" o:connecttype="none"/>
                 <o:lock v:ext="edit" shapetype="t"/>
               </v:shapetype>
@@ -301,7 +293,7 @@
           </mc:Choice>
           <mc:Fallback>
             <w:pict>
-              <v:shape w14:anchorId="69D124B8" id="Straight Arrow Connector 1" o:spid="_x0000_s1026" type="#_x0000_t32" style="position:absolute;margin-left:247.05pt;margin-top:4in;width:8.95pt;height:45.2pt;flip:x;z-index:251684864;visibility:visible;mso-wrap-style:square;mso-width-percent:0;mso-height-percent:0;mso-wrap-distance-left:9pt;mso-wrap-distance-top:0;mso-wrap-distance-right:9pt;mso-wrap-distance-bottom:0;mso-position-horizontal:absolute;mso-position-horizontal-relative:text;mso-position-vertical:absolute;mso-position-vertical-relative:text;mso-width-percent:0;mso-height-percent:0;mso-width-relative:margin;mso-height-relative:margin" o:gfxdata="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" strokecolor="#2f5496 [2408]" strokeweight="4.5pt">
+              <v:shape w14:anchorId="446C3BF1" id="Straight Arrow Connector 1" o:spid="_x0000_s1026" type="#_x0000_t32" style="position:absolute;margin-left:247.05pt;margin-top:4in;width:8.95pt;height:45.2pt;flip:x;z-index:251684864;visibility:visible;mso-wrap-style:square;mso-width-percent:0;mso-height-percent:0;mso-wrap-distance-left:9pt;mso-wrap-distance-top:0;mso-wrap-distance-right:9pt;mso-wrap-distance-bottom:0;mso-position-horizontal:absolute;mso-position-horizontal-relative:text;mso-position-vertical:absolute;mso-position-vertical-relative:text;mso-width-percent:0;mso-height-percent:0;mso-width-relative:margin;mso-height-relative:margin" o:gfxdata="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" strokecolor="#2f5496 [2408]" strokeweight="4.5pt">
                 <v:stroke endarrow="block" joinstyle="miter"/>
               </v:shape>
             </w:pict>
@@ -375,7 +367,7 @@
           </mc:Choice>
           <mc:Fallback>
             <w:pict>
-              <v:shape w14:anchorId="2D2D48BA" id="Straight Arrow Connector 1" o:spid="_x0000_s1026" type="#_x0000_t32" style="position:absolute;margin-left:319pt;margin-top:279.15pt;width:27.05pt;height:3.6pt;flip:x;z-index:251682816;visibility:visible;mso-wrap-style:square;mso-width-percent:0;mso-height-percent:0;mso-wrap-distance-left:9pt;mso-wrap-distance-top:0;mso-wrap-distance-right:9pt;mso-wrap-distance-bottom:0;mso-position-horizontal:absolute;mso-position-horizontal-relative:text;mso-position-vertical:absolute;mso-position-vertical-relative:text;mso-width-percent:0;mso-height-percent:0;mso-width-relative:margin;mso-height-relative:margin" o:gfxdata="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" strokecolor="#2f5496 [2408]" strokeweight="4.5pt">
+              <v:shape w14:anchorId="233738D5" id="Straight Arrow Connector 1" o:spid="_x0000_s1026" type="#_x0000_t32" style="position:absolute;margin-left:319pt;margin-top:279.15pt;width:27.05pt;height:3.6pt;flip:x;z-index:251682816;visibility:visible;mso-wrap-style:square;mso-width-percent:0;mso-height-percent:0;mso-wrap-distance-left:9pt;mso-wrap-distance-top:0;mso-wrap-distance-right:9pt;mso-wrap-distance-bottom:0;mso-position-horizontal:absolute;mso-position-horizontal-relative:text;mso-position-vertical:absolute;mso-position-vertical-relative:text;mso-width-percent:0;mso-height-percent:0;mso-width-relative:margin;mso-height-relative:margin" o:gfxdata="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" strokecolor="#2f5496 [2408]" strokeweight="4.5pt">
                 <v:stroke endarrow="block" joinstyle="miter"/>
               </v:shape>
             </w:pict>
@@ -449,7 +441,7 @@
           </mc:Choice>
           <mc:Fallback>
             <w:pict>
-              <v:shape w14:anchorId="6D4AACA5" id="Straight Arrow Connector 1" o:spid="_x0000_s1026" type="#_x0000_t32" style="position:absolute;margin-left:310.05pt;margin-top:207pt;width:27pt;height:54.2pt;flip:x;z-index:251680768;visibility:visible;mso-wrap-style:square;mso-width-percent:0;mso-height-percent:0;mso-wrap-distance-left:9pt;mso-wrap-distance-top:0;mso-wrap-distance-right:9pt;mso-wrap-distance-bottom:0;mso-position-horizontal:absolute;mso-position-horizontal-relative:text;mso-position-vertical:absolute;mso-position-vertical-relative:text;mso-width-percent:0;mso-height-percent:0;mso-width-relative:margin;mso-height-relative:margin" o:gfxdata="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" strokecolor="#2f5496 [2408]" strokeweight="4.5pt">
+              <v:shape w14:anchorId="558C6B40" id="Straight Arrow Connector 1" o:spid="_x0000_s1026" type="#_x0000_t32" style="position:absolute;margin-left:310.05pt;margin-top:207pt;width:27pt;height:54.2pt;flip:x;z-index:251680768;visibility:visible;mso-wrap-style:square;mso-width-percent:0;mso-height-percent:0;mso-wrap-distance-left:9pt;mso-wrap-distance-top:0;mso-wrap-distance-right:9pt;mso-wrap-distance-bottom:0;mso-position-horizontal:absolute;mso-position-horizontal-relative:text;mso-position-vertical:absolute;mso-position-vertical-relative:text;mso-width-percent:0;mso-height-percent:0;mso-width-relative:margin;mso-height-relative:margin" o:gfxdata="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" strokecolor="#2f5496 [2408]" strokeweight="4.5pt">
                 <v:stroke endarrow="block" joinstyle="miter"/>
               </v:shape>
             </w:pict>
@@ -523,7 +515,7 @@
           </mc:Choice>
           <mc:Fallback>
             <w:pict>
-              <v:shape w14:anchorId="1EC692DF" id="Straight Arrow Connector 1" o:spid="_x0000_s1026" type="#_x0000_t32" style="position:absolute;margin-left:238.05pt;margin-top:207.2pt;width:36.05pt;height:54.2pt;z-index:251677696;visibility:visible;mso-wrap-style:square;mso-width-percent:0;mso-height-percent:0;mso-wrap-distance-left:9pt;mso-wrap-distance-top:0;mso-wrap-distance-right:9pt;mso-wrap-distance-bottom:0;mso-position-horizontal:absolute;mso-position-horizontal-relative:text;mso-position-vertical:absolute;mso-position-vertical-relative:text;mso-width-percent:0;mso-height-percent:0;mso-width-relative:margin;mso-height-relative:margin" o:gfxdata="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" strokecolor="#2f5496 [2408]" strokeweight="4.5pt">
+              <v:shape w14:anchorId="38C909AF" id="Straight Arrow Connector 1" o:spid="_x0000_s1026" type="#_x0000_t32" style="position:absolute;margin-left:238.05pt;margin-top:207.2pt;width:36.05pt;height:54.2pt;z-index:251677696;visibility:visible;mso-wrap-style:square;mso-width-percent:0;mso-height-percent:0;mso-wrap-distance-left:9pt;mso-wrap-distance-top:0;mso-wrap-distance-right:9pt;mso-wrap-distance-bottom:0;mso-position-horizontal:absolute;mso-position-horizontal-relative:text;mso-position-vertical:absolute;mso-position-vertical-relative:text;mso-width-percent:0;mso-height-percent:0;mso-width-relative:margin;mso-height-relative:margin" o:gfxdata="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" strokecolor="#2f5496 [2408]" strokeweight="4.5pt">
                 <v:stroke endarrow="block" joinstyle="miter"/>
               </v:shape>
             </w:pict>
@@ -597,7 +589,7 @@
           </mc:Choice>
           <mc:Fallback>
             <w:pict>
-              <v:shape w14:anchorId="2D12C698" id="Straight Arrow Connector 1" o:spid="_x0000_s1026" type="#_x0000_t32" style="position:absolute;margin-left:202.05pt;margin-top:269.95pt;width:45pt;height:3.6pt;z-index:251675648;visibility:visible;mso-wrap-style:square;mso-width-percent:0;mso-height-percent:0;mso-wrap-distance-left:9pt;mso-wrap-distance-top:0;mso-wrap-distance-right:9pt;mso-wrap-distance-bottom:0;mso-position-horizontal:absolute;mso-position-horizontal-relative:text;mso-position-vertical:absolute;mso-position-vertical-relative:text;mso-width-percent:0;mso-height-percent:0;mso-width-relative:margin;mso-height-relative:margin" o:gfxdata="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" strokecolor="#2f5496 [2408]" strokeweight="4.5pt">
+              <v:shape w14:anchorId="07597B8A" id="Straight Arrow Connector 1" o:spid="_x0000_s1026" type="#_x0000_t32" style="position:absolute;margin-left:202.05pt;margin-top:269.95pt;width:45pt;height:3.6pt;z-index:251675648;visibility:visible;mso-wrap-style:square;mso-width-percent:0;mso-height-percent:0;mso-wrap-distance-left:9pt;mso-wrap-distance-top:0;mso-wrap-distance-right:9pt;mso-wrap-distance-bottom:0;mso-position-horizontal:absolute;mso-position-horizontal-relative:text;mso-position-vertical:absolute;mso-position-vertical-relative:text;mso-width-percent:0;mso-height-percent:0;mso-width-relative:margin;mso-height-relative:margin" o:gfxdata="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" strokecolor="#2f5496 [2408]" strokeweight="4.5pt">
                 <v:stroke endarrow="block" joinstyle="miter"/>
               </v:shape>
             </w:pict>
@@ -1632,19 +1624,36 @@
         </w:drawing>
       </w:r>
       <w:r>
-        <w:t xml:space="preserve"> - </w:t>
-      </w:r>
-      <w:proofErr w:type="spellStart"/>
-      <w:r>
-        <w:t>Adafruit</w:t>
-      </w:r>
-      <w:proofErr w:type="spellEnd"/>
-      <w:r>
-        <w:t xml:space="preserve"> MPR121 touch sensor; </w:t>
+        <w:t xml:space="preserve"> - Adafruit MPR121 touch sensor; </w:t>
+      </w:r>
+    </w:p>
+    <w:p>
+      <w:r>
+        <w:lastRenderedPageBreak/>
+        <w:t xml:space="preserve">Software: Adruino IDE </w:t>
+      </w:r>
+      <w:r>
+        <w:t>–</w:t>
+      </w:r>
+      <w:r>
+        <w:t xml:space="preserve"> </w:t>
+      </w:r>
+      <w:r>
+        <w:t>Development Environment for Arduino;</w:t>
+      </w:r>
+    </w:p>
+    <w:p>
+      <w:r>
+        <w:t>PureData – visual programming language, used for creating computer music</w:t>
+      </w:r>
+    </w:p>
+    <w:p>
+      <w:r>
+        <w:t>VMPK – virtual MIDI keyboard</w:t>
       </w:r>
       <w:bookmarkStart w:id="0" w:name="_GoBack"/>
+      <w:bookmarkEnd w:id="0"/>
     </w:p>
-    <w:bookmarkEnd w:id="0"/>
     <w:p/>
     <w:sectPr>
       <w:pgSz w:w="12240" w:h="15840"/>
